--- a/capturas/paso_productos.docx
+++ b/capturas/paso_productos.docx
@@ -56,21 +56,28 @@
       </w:r>
     </w:p>
     <w:p>
+      <w:pPr>
+        <w:rPr>
+          <w:noProof/>
+        </w:rPr>
+      </w:pPr>
       <w:r>
         <w:t>2.</w:t>
       </w:r>
       <w:r>
         <w:t xml:space="preserve">ingresar desde la pagina </w:t>
       </w:r>
+    </w:p>
+    <w:p>
       <w:r>
         <w:rPr>
           <w:noProof/>
         </w:rPr>
         <w:drawing>
-          <wp:inline distT="0" distB="0" distL="0" distR="0" wp14:anchorId="5867C32D" wp14:editId="1B181231">
-            <wp:extent cx="5612130" cy="2824480"/>
-            <wp:effectExtent l="0" t="0" r="7620" b="0"/>
-            <wp:docPr id="3" name="Imagen 3" descr="Interfaz de usuario gráfica, Aplicación&#10;&#10;Descripción generada automáticamente"/>
+          <wp:inline distT="0" distB="0" distL="0" distR="0" wp14:anchorId="6F6080F9" wp14:editId="351977C4">
+            <wp:extent cx="5612130" cy="2621915"/>
+            <wp:effectExtent l="0" t="0" r="7620" b="6985"/>
+            <wp:docPr id="9" name="Imagen 9" descr="Interfaz de usuario gráfica, Texto, Aplicación&#10;&#10;Descripción generada automáticamente"/>
             <wp:cNvGraphicFramePr>
               <a:graphicFrameLocks xmlns:a="http://schemas.openxmlformats.org/drawingml/2006/main" noChangeAspect="1"/>
             </wp:cNvGraphicFramePr>
@@ -78,7 +85,7 @@
               <a:graphicData uri="http://schemas.openxmlformats.org/drawingml/2006/picture">
                 <pic:pic xmlns:pic="http://schemas.openxmlformats.org/drawingml/2006/picture">
                   <pic:nvPicPr>
-                    <pic:cNvPr id="3" name="Imagen 3" descr="Interfaz de usuario gráfica, Aplicación&#10;&#10;Descripción generada automáticamente"/>
+                    <pic:cNvPr id="9" name="Imagen 9" descr="Interfaz de usuario gráfica, Texto, Aplicación&#10;&#10;Descripción generada automáticamente"/>
                     <pic:cNvPicPr/>
                   </pic:nvPicPr>
                   <pic:blipFill>
@@ -96,7 +103,7 @@
                   <pic:spPr>
                     <a:xfrm>
                       <a:off x="0" y="0"/>
-                      <a:ext cx="5612130" cy="2824480"/>
+                      <a:ext cx="5612130" cy="2621915"/>
                     </a:xfrm>
                     <a:prstGeom prst="rect">
                       <a:avLst/>
@@ -109,21 +116,22 @@
         </w:drawing>
       </w:r>
     </w:p>
-    <w:p/>
-    <w:p>
-      <w:r>
-        <w:lastRenderedPageBreak/>
-        <w:t>3. Ingresar dato en la base de datos del producto y la marca</w:t>
-      </w:r>
+    <w:p>
+      <w:r>
+        <w:t>3.resultado de guardado</w:t>
+      </w:r>
+    </w:p>
+    <w:p>
       <w:r>
         <w:rPr>
           <w:noProof/>
         </w:rPr>
+        <w:lastRenderedPageBreak/>
         <w:drawing>
-          <wp:inline distT="0" distB="0" distL="0" distR="0" wp14:anchorId="0688723C" wp14:editId="45DF2905">
-            <wp:extent cx="5612130" cy="2710180"/>
+          <wp:inline distT="0" distB="0" distL="0" distR="0" wp14:anchorId="29842F24" wp14:editId="15674329">
+            <wp:extent cx="5612130" cy="2711450"/>
             <wp:effectExtent l="0" t="0" r="7620" b="0"/>
-            <wp:docPr id="2" name="Imagen 2" descr="Interfaz de usuario gráfica, Aplicación&#10;&#10;Descripción generada automáticamente"/>
+            <wp:docPr id="10" name="Imagen 10" descr="Interfaz de usuario gráfica&#10;&#10;Descripción generada automáticamente"/>
             <wp:cNvGraphicFramePr>
               <a:graphicFrameLocks xmlns:a="http://schemas.openxmlformats.org/drawingml/2006/main" noChangeAspect="1"/>
             </wp:cNvGraphicFramePr>
@@ -131,7 +139,7 @@
               <a:graphicData uri="http://schemas.openxmlformats.org/drawingml/2006/picture">
                 <pic:pic xmlns:pic="http://schemas.openxmlformats.org/drawingml/2006/picture">
                   <pic:nvPicPr>
-                    <pic:cNvPr id="2" name="Imagen 2" descr="Interfaz de usuario gráfica, Aplicación&#10;&#10;Descripción generada automáticamente"/>
+                    <pic:cNvPr id="10" name="Imagen 10" descr="Interfaz de usuario gráfica&#10;&#10;Descripción generada automáticamente"/>
                     <pic:cNvPicPr/>
                   </pic:nvPicPr>
                   <pic:blipFill>
@@ -149,7 +157,7 @@
                   <pic:spPr>
                     <a:xfrm>
                       <a:off x="0" y="0"/>
-                      <a:ext cx="5612130" cy="2710180"/>
+                      <a:ext cx="5612130" cy="2711450"/>
                     </a:xfrm>
                     <a:prstGeom prst="rect">
                       <a:avLst/>
@@ -163,15 +171,74 @@
       </w:r>
     </w:p>
     <w:p>
-      <w:r>
-        <w:t>4. antes la base de datos de producto</w:t>
-      </w:r>
-    </w:p>
-    <w:p>
-      <w:r>
+      <w:pPr>
         <w:rPr>
           <w:noProof/>
         </w:rPr>
+      </w:pPr>
+      <w:r>
+        <w:t>3. Ingresar dato en la base de datos del producto y la marca</w:t>
+      </w:r>
+    </w:p>
+    <w:p>
+      <w:r>
+        <w:rPr>
+          <w:noProof/>
+        </w:rPr>
+        <w:drawing>
+          <wp:inline distT="0" distB="0" distL="0" distR="0" wp14:anchorId="3183A9D1" wp14:editId="70CED922">
+            <wp:extent cx="5612130" cy="2649855"/>
+            <wp:effectExtent l="0" t="0" r="7620" b="0"/>
+            <wp:docPr id="11" name="Imagen 11" descr="Interfaz de usuario gráfica, Aplicación&#10;&#10;Descripción generada automáticamente"/>
+            <wp:cNvGraphicFramePr>
+              <a:graphicFrameLocks xmlns:a="http://schemas.openxmlformats.org/drawingml/2006/main" noChangeAspect="1"/>
+            </wp:cNvGraphicFramePr>
+            <a:graphic xmlns:a="http://schemas.openxmlformats.org/drawingml/2006/main">
+              <a:graphicData uri="http://schemas.openxmlformats.org/drawingml/2006/picture">
+                <pic:pic xmlns:pic="http://schemas.openxmlformats.org/drawingml/2006/picture">
+                  <pic:nvPicPr>
+                    <pic:cNvPr id="11" name="Imagen 11" descr="Interfaz de usuario gráfica, Aplicación&#10;&#10;Descripción generada automáticamente"/>
+                    <pic:cNvPicPr/>
+                  </pic:nvPicPr>
+                  <pic:blipFill>
+                    <a:blip r:embed="rId7">
+                      <a:extLst>
+                        <a:ext uri="{28A0092B-C50C-407E-A947-70E740481C1C}">
+                          <a14:useLocalDpi xmlns:a14="http://schemas.microsoft.com/office/drawing/2010/main" val="0"/>
+                        </a:ext>
+                      </a:extLst>
+                    </a:blip>
+                    <a:stretch>
+                      <a:fillRect/>
+                    </a:stretch>
+                  </pic:blipFill>
+                  <pic:spPr>
+                    <a:xfrm>
+                      <a:off x="0" y="0"/>
+                      <a:ext cx="5612130" cy="2649855"/>
+                    </a:xfrm>
+                    <a:prstGeom prst="rect">
+                      <a:avLst/>
+                    </a:prstGeom>
+                  </pic:spPr>
+                </pic:pic>
+              </a:graphicData>
+            </a:graphic>
+          </wp:inline>
+        </w:drawing>
+      </w:r>
+    </w:p>
+    <w:p>
+      <w:r>
+        <w:t>4. antes la base de datos de producto</w:t>
+      </w:r>
+    </w:p>
+    <w:p>
+      <w:r>
+        <w:rPr>
+          <w:noProof/>
+        </w:rPr>
+        <w:lastRenderedPageBreak/>
         <w:drawing>
           <wp:inline distT="0" distB="0" distL="0" distR="0" wp14:anchorId="00636E66" wp14:editId="327D9A78">
             <wp:extent cx="5612130" cy="2720975"/>
@@ -188,7 +255,7 @@
                     <pic:cNvPicPr/>
                   </pic:nvPicPr>
                   <pic:blipFill>
-                    <a:blip r:embed="rId7" cstate="print">
+                    <a:blip r:embed="rId8" cstate="print">
                       <a:extLst>
                         <a:ext uri="{28A0092B-C50C-407E-A947-70E740481C1C}">
                           <a14:useLocalDpi xmlns:a14="http://schemas.microsoft.com/office/drawing/2010/main" val="0"/>
@@ -225,7 +292,6 @@
         <w:rPr>
           <w:noProof/>
         </w:rPr>
-        <w:lastRenderedPageBreak/>
         <w:drawing>
           <wp:inline distT="0" distB="0" distL="0" distR="0" wp14:anchorId="060F5B89" wp14:editId="7563DE8A">
             <wp:extent cx="5612130" cy="2779395"/>
@@ -242,7 +308,7 @@
                     <pic:cNvPicPr/>
                   </pic:nvPicPr>
                   <pic:blipFill>
-                    <a:blip r:embed="rId8">
+                    <a:blip r:embed="rId9">
                       <a:extLst>
                         <a:ext uri="{28A0092B-C50C-407E-A947-70E740481C1C}">
                           <a14:useLocalDpi xmlns:a14="http://schemas.microsoft.com/office/drawing/2010/main" val="0"/>
@@ -280,6 +346,7 @@
         <w:rPr>
           <w:noProof/>
         </w:rPr>
+        <w:lastRenderedPageBreak/>
         <w:drawing>
           <wp:inline distT="0" distB="0" distL="0" distR="0" wp14:anchorId="7C74B09C" wp14:editId="34D44A76">
             <wp:extent cx="5612130" cy="2652395"/>
@@ -296,7 +363,7 @@
                     <pic:cNvPicPr/>
                   </pic:nvPicPr>
                   <pic:blipFill>
-                    <a:blip r:embed="rId9">
+                    <a:blip r:embed="rId10">
                       <a:extLst>
                         <a:ext uri="{28A0092B-C50C-407E-A947-70E740481C1C}">
                           <a14:useLocalDpi xmlns:a14="http://schemas.microsoft.com/office/drawing/2010/main" val="0"/>
@@ -333,7 +400,6 @@
         <w:rPr>
           <w:noProof/>
         </w:rPr>
-        <w:lastRenderedPageBreak/>
         <w:drawing>
           <wp:inline distT="0" distB="0" distL="0" distR="0" wp14:anchorId="7F6679B8" wp14:editId="5D87A181">
             <wp:extent cx="5612130" cy="2492375"/>
@@ -350,7 +416,7 @@
                     <pic:cNvPicPr/>
                   </pic:nvPicPr>
                   <pic:blipFill>
-                    <a:blip r:embed="rId10">
+                    <a:blip r:embed="rId11">
                       <a:extLst>
                         <a:ext uri="{28A0092B-C50C-407E-A947-70E740481C1C}">
                           <a14:useLocalDpi xmlns:a14="http://schemas.microsoft.com/office/drawing/2010/main" val="0"/>
